--- a/documents/Відгук_ПавленкоВ.М.docx
+++ b/documents/Відгук_ПавленкоВ.М.docx
@@ -30,7 +30,7 @@
         <w:rPr>
           <w:b/>
           <w:bCs/>
-          <w:lang w:val="en-US"/>
+          <w:lang w:val="ru-RU"/>
         </w:rPr>
       </w:pPr>
       <w:r>
@@ -44,7 +44,7 @@
         <w:rPr>
           <w:b/>
           <w:bCs/>
-          <w:lang w:val="en-US"/>
+          <w:lang w:val="ru-RU"/>
         </w:rPr>
         <w:t xml:space="preserve"> </w:t>
       </w:r>
@@ -305,55 +305,61 @@
       <w:r>
         <w:t xml:space="preserve">Магістерська дисертація </w:t>
       </w:r>
+      <w:r>
+        <w:t>виконана згідно узгодженій темі та завданню, на високому науково-технічному рівні, відповідає кваліфікаційним вимогам, що висуваються до робіт такого рівня. Структура та зміст роботи свідчать про наявність у автора навичок до аналізу, систематизації матеріалу та застосовуванні отриманих знань на практиці.</w:t>
+      </w:r>
+      <w:r>
+        <w:t xml:space="preserve"> </w:t>
+      </w:r>
+    </w:p>
+    <w:p>
+      <w:r>
+        <w:t>Враховуючи вищесказане, можна зробити висновок,</w:t>
+      </w:r>
+      <w:r>
+        <w:t xml:space="preserve"> </w:t>
+      </w:r>
+      <w:r>
+        <w:t xml:space="preserve">що </w:t>
+      </w:r>
+      <w:r>
+        <w:t>робота студ</w:t>
+      </w:r>
+      <w:r>
+        <w:t>ента Павленка В.М</w:t>
+      </w:r>
+      <w:r>
+        <w:t>. заслуговує</w:t>
+      </w:r>
+      <w:r>
+        <w:t xml:space="preserve"> </w:t>
+      </w:r>
+      <w:r>
+        <w:t>високої</w:t>
+      </w:r>
+      <w:r>
+        <w:t xml:space="preserve"> оц</w:t>
+      </w:r>
+      <w:r>
+        <w:t>інки та присвоєння кваліфікації</w:t>
+      </w:r>
+      <w:r>
+        <w:t xml:space="preserve"> </w:t>
+      </w:r>
+      <w:r>
+        <w:t>«</w:t>
+      </w:r>
+      <w:r>
+        <w:rPr>
+          <w:color w:val="222222"/>
+        </w:rPr>
+        <w:t>магістр з телекомунікацій та радіотехніки</w:t>
+      </w:r>
+      <w:r>
+        <w:t>»</w:t>
+      </w:r>
       <w:bookmarkStart w:id="0" w:name="_GoBack"/>
       <w:bookmarkEnd w:id="0"/>
-      <w:r>
-        <w:t>виконана згідно узгодженій темі та завданню, на високому науково-технічному рівні, відповідає кваліфікаційним вимогам, що висуваються до робіт такого рівня. Структура та зміст роботи свідчать про наявність у автора навичок до аналізу, систематизації матеріалу та застосовуванні отриманих знань на практиці.</w:t>
-      </w:r>
-      <w:r>
-        <w:t xml:space="preserve"> </w:t>
-      </w:r>
-    </w:p>
-    <w:p>
-      <w:r>
-        <w:t>Враховуючи вищесказане, можна зробити висновок,</w:t>
-      </w:r>
-      <w:r>
-        <w:t xml:space="preserve"> </w:t>
-      </w:r>
-      <w:r>
-        <w:t xml:space="preserve">що </w:t>
-      </w:r>
-      <w:r>
-        <w:t>робота студ</w:t>
-      </w:r>
-      <w:r>
-        <w:t>ента Павленка В.М</w:t>
-      </w:r>
-      <w:r>
-        <w:t>. заслуговує</w:t>
-      </w:r>
-      <w:r>
-        <w:t xml:space="preserve"> </w:t>
-      </w:r>
-      <w:r>
-        <w:t>високої</w:t>
-      </w:r>
-      <w:r>
-        <w:t xml:space="preserve"> оц</w:t>
-      </w:r>
-      <w:r>
-        <w:t xml:space="preserve">інки та присвоєння кваліфікації </w:t>
-      </w:r>
-      <w:r>
-        <w:t>маг</w:t>
-      </w:r>
-      <w:r>
-        <w:t>і</w:t>
-      </w:r>
-      <w:r>
-        <w:t>стра з телекомунікацій</w:t>
-      </w:r>
       <w:r>
         <w:t xml:space="preserve"> </w:t>
       </w:r>
@@ -1712,7 +1718,7 @@
 </file>
 
 <file path=customXml/itemProps1.xml><?xml version="1.0" encoding="utf-8"?>
-<ds:datastoreItem xmlns:ds="http://schemas.openxmlformats.org/officeDocument/2006/customXml" ds:itemID="{41E107CE-CD1E-4845-9651-8DEC4E2E9683}">
+<ds:datastoreItem xmlns:ds="http://schemas.openxmlformats.org/officeDocument/2006/customXml" ds:itemID="{4756A27E-6601-F04B-AA9D-B422B832ABE8}">
   <ds:schemaRefs>
     <ds:schemaRef ds:uri="http://schemas.openxmlformats.org/officeDocument/2006/bibliography"/>
   </ds:schemaRefs>
